--- a/portfolio/Dustin Park Resume.docx
+++ b/portfolio/Dustin Park Resume.docx
@@ -602,7 +602,7 @@
             <w:sz w:val="22"/>
             <w:szCs w:val="22"/>
           </w:rPr>
-          <w:t>https://countdu</w:t>
+          <w:t>https://countdustula.github.io/portfol</w:t>
         </w:r>
         <w:r>
           <w:rPr>
@@ -611,7 +611,7 @@
             <w:sz w:val="22"/>
             <w:szCs w:val="22"/>
           </w:rPr>
-          <w:t>s</w:t>
+          <w:t>i</w:t>
         </w:r>
         <w:r>
           <w:rPr>
@@ -620,8 +620,255 @@
             <w:sz w:val="22"/>
             <w:szCs w:val="22"/>
           </w:rPr>
-          <w:t>tula.gith</w:t>
+          <w:t xml:space="preserve">o/ </w:t>
         </w:r>
+        <w:r>
+          <w:rPr>
+            <w:rStyle w:val="Hyperlink"/>
+            <w:rFonts w:ascii="Raleway" w:eastAsia="Raleway" w:hAnsi="Raleway" w:cs="Raleway"/>
+            <w:b/>
+            <w:bCs/>
+            <w:sz w:val="22"/>
+            <w:szCs w:val="22"/>
+          </w:rPr>
+          <w:tab/>
+        </w:r>
+        <w:r>
+          <w:rPr>
+            <w:rStyle w:val="Hyperlink"/>
+            <w:rFonts w:ascii="Raleway" w:eastAsia="Raleway" w:hAnsi="Raleway" w:cs="Raleway"/>
+            <w:b/>
+            <w:bCs/>
+            <w:sz w:val="22"/>
+            <w:szCs w:val="22"/>
+          </w:rPr>
+          <w:tab/>
+        </w:r>
+      </w:hyperlink>
+      <w:r>
+        <w:rPr>
+          <w:rFonts w:ascii="Raleway" w:eastAsia="Raleway" w:hAnsi="Raleway" w:cs="Raleway"/>
+          <w:b/>
+          <w:bCs/>
+          <w:sz w:val="22"/>
+          <w:szCs w:val="22"/>
+        </w:rPr>
+        <w:tab/>
+      </w:r>
+    </w:p>
+    <w:p>
+      <w:pPr>
+        <w:rPr>
+          <w:rFonts w:ascii="Raleway" w:eastAsia="Raleway" w:hAnsi="Raleway" w:cs="Raleway"/>
+          <w:sz w:val="28"/>
+          <w:szCs w:val="28"/>
+        </w:rPr>
+      </w:pPr>
+      <w:r>
+        <w:rPr>
+          <w:rFonts w:ascii="Raleway" w:hAnsi="Raleway"/>
+          <w:sz w:val="28"/>
+          <w:szCs w:val="28"/>
+        </w:rPr>
+        <w:t>•</w:t>
+      </w:r>
+      <w:r>
+        <w:rPr>
+          <w:rFonts w:ascii="Raleway" w:hAnsi="Raleway"/>
+          <w:sz w:val="28"/>
+          <w:szCs w:val="28"/>
+        </w:rPr>
+        <w:t xml:space="preserve"> Website created utilizing SCSS and </w:t>
+      </w:r>
+      <w:proofErr w:type="spellStart"/>
+      <w:r>
+        <w:rPr>
+          <w:rFonts w:ascii="Raleway" w:hAnsi="Raleway"/>
+          <w:sz w:val="28"/>
+          <w:szCs w:val="28"/>
+        </w:rPr>
+        <w:t>Javascript</w:t>
+      </w:r>
+      <w:proofErr w:type="spellEnd"/>
+      <w:r>
+        <w:rPr>
+          <w:rFonts w:ascii="Raleway" w:hAnsi="Raleway"/>
+          <w:sz w:val="28"/>
+          <w:szCs w:val="28"/>
+        </w:rPr>
+        <w:t xml:space="preserve"> to display my web development experience</w:t>
+      </w:r>
+    </w:p>
+    <w:p>
+      <w:pPr>
+        <w:rPr>
+          <w:rFonts w:ascii="Raleway" w:hAnsi="Raleway"/>
+          <w:sz w:val="28"/>
+          <w:szCs w:val="28"/>
+        </w:rPr>
+      </w:pPr>
+      <w:r>
+        <w:rPr>
+          <w:rFonts w:ascii="Raleway" w:hAnsi="Raleway"/>
+          <w:sz w:val="28"/>
+          <w:szCs w:val="28"/>
+        </w:rPr>
+        <w:t xml:space="preserve">• </w:t>
+      </w:r>
+      <w:r>
+        <w:rPr>
+          <w:rFonts w:ascii="Raleway" w:hAnsi="Raleway"/>
+          <w:sz w:val="28"/>
+          <w:szCs w:val="28"/>
+        </w:rPr>
+        <w:t>Also works as one-stop-shop for my projects</w:t>
+      </w:r>
+    </w:p>
+    <w:p>
+      <w:pPr>
+        <w:spacing w:line="20" w:lineRule="atLeast"/>
+        <w:rPr>
+          <w:rFonts w:ascii="Raleway" w:hAnsi="Raleway"/>
+          <w:b/>
+          <w:bCs/>
+          <w:sz w:val="32"/>
+          <w:szCs w:val="32"/>
+        </w:rPr>
+      </w:pPr>
+    </w:p>
+    <w:p>
+      <w:pPr>
+        <w:spacing w:line="20" w:lineRule="atLeast"/>
+        <w:rPr>
+          <w:rFonts w:ascii="Raleway" w:eastAsia="Raleway" w:hAnsi="Raleway" w:cs="Raleway"/>
+          <w:color w:val="7F7F7F"/>
+          <w:sz w:val="32"/>
+          <w:szCs w:val="32"/>
+          <w:u w:color="7F7F7F"/>
+        </w:rPr>
+      </w:pPr>
+      <w:r>
+        <w:rPr>
+          <w:rFonts w:ascii="Raleway" w:hAnsi="Raleway"/>
+          <w:b/>
+          <w:bCs/>
+          <w:sz w:val="32"/>
+          <w:szCs w:val="32"/>
+        </w:rPr>
+        <w:t>Inventory Management System</w:t>
+      </w:r>
+      <w:r>
+        <w:rPr>
+          <w:rFonts w:ascii="Raleway" w:hAnsi="Raleway"/>
+          <w:sz w:val="32"/>
+          <w:szCs w:val="32"/>
+        </w:rPr>
+        <w:t xml:space="preserve">   </w:t>
+      </w:r>
+      <w:r>
+        <w:rPr>
+          <w:rFonts w:ascii="Raleway" w:eastAsia="Raleway" w:hAnsi="Raleway" w:cs="Raleway"/>
+          <w:b/>
+          <w:bCs/>
+          <w:sz w:val="32"/>
+          <w:szCs w:val="32"/>
+        </w:rPr>
+        <w:tab/>
+      </w:r>
+      <w:r>
+        <w:rPr>
+          <w:rFonts w:ascii="Raleway" w:eastAsia="Raleway" w:hAnsi="Raleway" w:cs="Raleway"/>
+          <w:b/>
+          <w:bCs/>
+          <w:sz w:val="32"/>
+          <w:szCs w:val="32"/>
+        </w:rPr>
+        <w:tab/>
+      </w:r>
+      <w:r>
+        <w:rPr>
+          <w:rFonts w:ascii="Raleway" w:eastAsia="Raleway" w:hAnsi="Raleway" w:cs="Raleway"/>
+          <w:b/>
+          <w:bCs/>
+          <w:sz w:val="32"/>
+          <w:szCs w:val="32"/>
+        </w:rPr>
+        <w:tab/>
+      </w:r>
+      <w:r>
+        <w:rPr>
+          <w:rFonts w:ascii="Raleway" w:eastAsia="Raleway" w:hAnsi="Raleway" w:cs="Raleway"/>
+          <w:b/>
+          <w:bCs/>
+          <w:sz w:val="32"/>
+          <w:szCs w:val="32"/>
+        </w:rPr>
+        <w:tab/>
+      </w:r>
+      <w:r>
+        <w:rPr>
+          <w:rFonts w:ascii="Raleway" w:eastAsia="Raleway" w:hAnsi="Raleway" w:cs="Raleway"/>
+          <w:b/>
+          <w:bCs/>
+          <w:sz w:val="32"/>
+          <w:szCs w:val="32"/>
+        </w:rPr>
+        <w:tab/>
+      </w:r>
+      <w:r>
+        <w:rPr>
+          <w:rFonts w:ascii="Raleway" w:eastAsia="Raleway" w:hAnsi="Raleway" w:cs="Raleway"/>
+          <w:b/>
+          <w:bCs/>
+          <w:sz w:val="32"/>
+          <w:szCs w:val="32"/>
+        </w:rPr>
+        <w:tab/>
+      </w:r>
+      <w:r>
+        <w:rPr>
+          <w:rFonts w:ascii="Raleway" w:eastAsia="Raleway" w:hAnsi="Raleway" w:cs="Raleway"/>
+          <w:b/>
+          <w:bCs/>
+          <w:sz w:val="32"/>
+          <w:szCs w:val="32"/>
+        </w:rPr>
+        <w:tab/>
+      </w:r>
+      <w:r>
+        <w:rPr>
+          <w:rFonts w:ascii="Raleway" w:eastAsia="Raleway" w:hAnsi="Raleway" w:cs="Raleway"/>
+          <w:b/>
+          <w:bCs/>
+          <w:sz w:val="32"/>
+          <w:szCs w:val="32"/>
+        </w:rPr>
+        <w:tab/>
+      </w:r>
+      <w:r>
+        <w:rPr>
+          <w:rFonts w:ascii="Raleway" w:eastAsia="Raleway" w:hAnsi="Raleway" w:cs="Raleway"/>
+          <w:b/>
+          <w:bCs/>
+          <w:sz w:val="32"/>
+          <w:szCs w:val="32"/>
+        </w:rPr>
+        <w:tab/>
+        <w:t xml:space="preserve"> </w:t>
+      </w:r>
+    </w:p>
+    <w:p>
+      <w:pPr>
+        <w:spacing w:line="288" w:lineRule="auto"/>
+        <w:rPr>
+          <w:rFonts w:ascii="Raleway" w:eastAsia="Raleway" w:hAnsi="Raleway" w:cs="Raleway"/>
+          <w:color w:val="7F7F7F"/>
+          <w:sz w:val="22"/>
+          <w:szCs w:val="22"/>
+          <w:u w:color="7F7F7F"/>
+        </w:rPr>
+      </w:pPr>
+      <w:hyperlink r:id="rId7" w:history="1">
         <w:r>
           <w:rPr>
             <w:rStyle w:val="Hyperlink"/>
@@ -629,43 +876,7 @@
             <w:sz w:val="22"/>
             <w:szCs w:val="22"/>
           </w:rPr>
-          <w:t>u</w:t>
-        </w:r>
-        <w:r>
-          <w:rPr>
-            <w:rStyle w:val="Hyperlink"/>
-            <w:rFonts w:ascii="Raleway" w:hAnsi="Raleway"/>
-            <w:sz w:val="22"/>
-            <w:szCs w:val="22"/>
-          </w:rPr>
-          <w:t>b</w:t>
-        </w:r>
-        <w:r>
-          <w:rPr>
-            <w:rStyle w:val="Hyperlink"/>
-            <w:rFonts w:ascii="Raleway" w:hAnsi="Raleway"/>
-            <w:sz w:val="22"/>
-            <w:szCs w:val="22"/>
-          </w:rPr>
-          <w:t>.i</w:t>
-        </w:r>
-        <w:r>
-          <w:rPr>
-            <w:rStyle w:val="Hyperlink"/>
-            <w:rFonts w:ascii="Raleway" w:hAnsi="Raleway"/>
-            <w:sz w:val="22"/>
-            <w:szCs w:val="22"/>
-          </w:rPr>
-          <w:t>o</w:t>
-        </w:r>
-        <w:r>
-          <w:rPr>
-            <w:rStyle w:val="Hyperlink"/>
-            <w:rFonts w:ascii="Raleway" w:hAnsi="Raleway"/>
-            <w:sz w:val="22"/>
-            <w:szCs w:val="22"/>
-          </w:rPr>
-          <w:t>/por</w:t>
+          <w:t>https://github.com/countdustula/Inven</w:t>
         </w:r>
         <w:r>
           <w:rPr>
@@ -683,298 +894,7 @@
             <w:sz w:val="22"/>
             <w:szCs w:val="22"/>
           </w:rPr>
-          <w:t>f</w:t>
-        </w:r>
-        <w:r>
-          <w:rPr>
-            <w:rStyle w:val="Hyperlink"/>
-            <w:rFonts w:ascii="Raleway" w:hAnsi="Raleway"/>
-            <w:sz w:val="22"/>
-            <w:szCs w:val="22"/>
-          </w:rPr>
-          <w:t>olio/</w:t>
-        </w:r>
-        <w:r>
-          <w:rPr>
-            <w:rStyle w:val="Hyperlink"/>
-            <w:rFonts w:ascii="Raleway" w:hAnsi="Raleway"/>
-            <w:sz w:val="22"/>
-            <w:szCs w:val="22"/>
-          </w:rPr>
-          <w:t xml:space="preserve"> </w:t>
-        </w:r>
-        <w:r>
-          <w:rPr>
-            <w:rStyle w:val="Hyperlink"/>
-            <w:rFonts w:ascii="Raleway" w:eastAsia="Raleway" w:hAnsi="Raleway" w:cs="Raleway"/>
-            <w:b/>
-            <w:bCs/>
-            <w:sz w:val="22"/>
-            <w:szCs w:val="22"/>
-          </w:rPr>
-          <w:tab/>
-        </w:r>
-      </w:hyperlink>
-      <w:r>
-        <w:rPr>
-          <w:rFonts w:ascii="Raleway" w:eastAsia="Raleway" w:hAnsi="Raleway" w:cs="Raleway"/>
-          <w:b/>
-          <w:bCs/>
-          <w:sz w:val="22"/>
-          <w:szCs w:val="22"/>
-        </w:rPr>
-        <w:tab/>
-      </w:r>
-      <w:r>
-        <w:rPr>
-          <w:rFonts w:ascii="Raleway" w:eastAsia="Raleway" w:hAnsi="Raleway" w:cs="Raleway"/>
-          <w:b/>
-          <w:bCs/>
-          <w:sz w:val="22"/>
-          <w:szCs w:val="22"/>
-        </w:rPr>
-        <w:tab/>
-      </w:r>
-    </w:p>
-    <w:p>
-      <w:pPr>
-        <w:rPr>
-          <w:rFonts w:ascii="Raleway" w:eastAsia="Raleway" w:hAnsi="Raleway" w:cs="Raleway"/>
-          <w:sz w:val="28"/>
-          <w:szCs w:val="28"/>
-        </w:rPr>
-      </w:pPr>
-      <w:r>
-        <w:rPr>
-          <w:rFonts w:ascii="Raleway" w:hAnsi="Raleway"/>
-          <w:sz w:val="28"/>
-          <w:szCs w:val="28"/>
-        </w:rPr>
-        <w:t>•</w:t>
-      </w:r>
-      <w:r>
-        <w:rPr>
-          <w:rFonts w:ascii="Raleway" w:hAnsi="Raleway"/>
-          <w:sz w:val="28"/>
-          <w:szCs w:val="28"/>
-        </w:rPr>
-        <w:t xml:space="preserve"> Website created utilizing SCSS and </w:t>
-      </w:r>
-      <w:proofErr w:type="spellStart"/>
-      <w:r>
-        <w:rPr>
-          <w:rFonts w:ascii="Raleway" w:hAnsi="Raleway"/>
-          <w:sz w:val="28"/>
-          <w:szCs w:val="28"/>
-        </w:rPr>
-        <w:t>Javascript</w:t>
-      </w:r>
-      <w:proofErr w:type="spellEnd"/>
-      <w:r>
-        <w:rPr>
-          <w:rFonts w:ascii="Raleway" w:hAnsi="Raleway"/>
-          <w:sz w:val="28"/>
-          <w:szCs w:val="28"/>
-        </w:rPr>
-        <w:t xml:space="preserve"> to display my web development experience</w:t>
-      </w:r>
-    </w:p>
-    <w:p>
-      <w:pPr>
-        <w:rPr>
-          <w:rFonts w:ascii="Raleway" w:hAnsi="Raleway"/>
-          <w:sz w:val="28"/>
-          <w:szCs w:val="28"/>
-        </w:rPr>
-      </w:pPr>
-      <w:r>
-        <w:rPr>
-          <w:rFonts w:ascii="Raleway" w:hAnsi="Raleway"/>
-          <w:sz w:val="28"/>
-          <w:szCs w:val="28"/>
-        </w:rPr>
-        <w:t xml:space="preserve">• </w:t>
-      </w:r>
-      <w:r>
-        <w:rPr>
-          <w:rFonts w:ascii="Raleway" w:hAnsi="Raleway"/>
-          <w:sz w:val="28"/>
-          <w:szCs w:val="28"/>
-        </w:rPr>
-        <w:t>Also works as one-stop-shop for my projects</w:t>
-      </w:r>
-    </w:p>
-    <w:p>
-      <w:pPr>
-        <w:spacing w:line="20" w:lineRule="atLeast"/>
-        <w:rPr>
-          <w:rFonts w:ascii="Raleway" w:hAnsi="Raleway"/>
-          <w:b/>
-          <w:bCs/>
-          <w:sz w:val="32"/>
-          <w:szCs w:val="32"/>
-        </w:rPr>
-      </w:pPr>
-    </w:p>
-    <w:p>
-      <w:pPr>
-        <w:spacing w:line="20" w:lineRule="atLeast"/>
-        <w:rPr>
-          <w:rFonts w:ascii="Raleway" w:eastAsia="Raleway" w:hAnsi="Raleway" w:cs="Raleway"/>
-          <w:color w:val="7F7F7F"/>
-          <w:sz w:val="32"/>
-          <w:szCs w:val="32"/>
-          <w:u w:color="7F7F7F"/>
-        </w:rPr>
-      </w:pPr>
-      <w:r>
-        <w:rPr>
-          <w:rFonts w:ascii="Raleway" w:hAnsi="Raleway"/>
-          <w:b/>
-          <w:bCs/>
-          <w:sz w:val="32"/>
-          <w:szCs w:val="32"/>
-        </w:rPr>
-        <w:t>Inventory Management System</w:t>
-      </w:r>
-      <w:r>
-        <w:rPr>
-          <w:rFonts w:ascii="Raleway" w:hAnsi="Raleway"/>
-          <w:sz w:val="32"/>
-          <w:szCs w:val="32"/>
-        </w:rPr>
-        <w:t xml:space="preserve">   </w:t>
-      </w:r>
-      <w:r>
-        <w:rPr>
-          <w:rFonts w:ascii="Raleway" w:eastAsia="Raleway" w:hAnsi="Raleway" w:cs="Raleway"/>
-          <w:b/>
-          <w:bCs/>
-          <w:sz w:val="32"/>
-          <w:szCs w:val="32"/>
-        </w:rPr>
-        <w:tab/>
-      </w:r>
-      <w:r>
-        <w:rPr>
-          <w:rFonts w:ascii="Raleway" w:eastAsia="Raleway" w:hAnsi="Raleway" w:cs="Raleway"/>
-          <w:b/>
-          <w:bCs/>
-          <w:sz w:val="32"/>
-          <w:szCs w:val="32"/>
-        </w:rPr>
-        <w:tab/>
-      </w:r>
-      <w:r>
-        <w:rPr>
-          <w:rFonts w:ascii="Raleway" w:eastAsia="Raleway" w:hAnsi="Raleway" w:cs="Raleway"/>
-          <w:b/>
-          <w:bCs/>
-          <w:sz w:val="32"/>
-          <w:szCs w:val="32"/>
-        </w:rPr>
-        <w:tab/>
-      </w:r>
-      <w:r>
-        <w:rPr>
-          <w:rFonts w:ascii="Raleway" w:eastAsia="Raleway" w:hAnsi="Raleway" w:cs="Raleway"/>
-          <w:b/>
-          <w:bCs/>
-          <w:sz w:val="32"/>
-          <w:szCs w:val="32"/>
-        </w:rPr>
-        <w:tab/>
-      </w:r>
-      <w:r>
-        <w:rPr>
-          <w:rFonts w:ascii="Raleway" w:eastAsia="Raleway" w:hAnsi="Raleway" w:cs="Raleway"/>
-          <w:b/>
-          <w:bCs/>
-          <w:sz w:val="32"/>
-          <w:szCs w:val="32"/>
-        </w:rPr>
-        <w:tab/>
-      </w:r>
-      <w:r>
-        <w:rPr>
-          <w:rFonts w:ascii="Raleway" w:eastAsia="Raleway" w:hAnsi="Raleway" w:cs="Raleway"/>
-          <w:b/>
-          <w:bCs/>
-          <w:sz w:val="32"/>
-          <w:szCs w:val="32"/>
-        </w:rPr>
-        <w:tab/>
-      </w:r>
-      <w:r>
-        <w:rPr>
-          <w:rFonts w:ascii="Raleway" w:eastAsia="Raleway" w:hAnsi="Raleway" w:cs="Raleway"/>
-          <w:b/>
-          <w:bCs/>
-          <w:sz w:val="32"/>
-          <w:szCs w:val="32"/>
-        </w:rPr>
-        <w:tab/>
-      </w:r>
-      <w:r>
-        <w:rPr>
-          <w:rFonts w:ascii="Raleway" w:eastAsia="Raleway" w:hAnsi="Raleway" w:cs="Raleway"/>
-          <w:b/>
-          <w:bCs/>
-          <w:sz w:val="32"/>
-          <w:szCs w:val="32"/>
-        </w:rPr>
-        <w:tab/>
-      </w:r>
-      <w:r>
-        <w:rPr>
-          <w:rFonts w:ascii="Raleway" w:eastAsia="Raleway" w:hAnsi="Raleway" w:cs="Raleway"/>
-          <w:b/>
-          <w:bCs/>
-          <w:sz w:val="32"/>
-          <w:szCs w:val="32"/>
-        </w:rPr>
-        <w:tab/>
-        <w:t xml:space="preserve"> </w:t>
-      </w:r>
-    </w:p>
-    <w:p>
-      <w:pPr>
-        <w:spacing w:line="288" w:lineRule="auto"/>
-        <w:rPr>
-          <w:rFonts w:ascii="Raleway" w:eastAsia="Raleway" w:hAnsi="Raleway" w:cs="Raleway"/>
-          <w:color w:val="7F7F7F"/>
-          <w:sz w:val="22"/>
-          <w:szCs w:val="22"/>
-          <w:u w:color="7F7F7F"/>
-        </w:rPr>
-      </w:pPr>
-      <w:hyperlink r:id="rId7" w:history="1">
-        <w:r>
-          <w:rPr>
-            <w:rStyle w:val="Hyperlink"/>
-            <w:rFonts w:ascii="Raleway" w:hAnsi="Raleway"/>
-            <w:sz w:val="22"/>
-            <w:szCs w:val="22"/>
-          </w:rPr>
-          <w:t>https://github.com</w:t>
-        </w:r>
-        <w:r>
-          <w:rPr>
-            <w:rStyle w:val="Hyperlink"/>
-            <w:rFonts w:ascii="Raleway" w:hAnsi="Raleway"/>
-            <w:sz w:val="22"/>
-            <w:szCs w:val="22"/>
-          </w:rPr>
-          <w:t>/</w:t>
-        </w:r>
-        <w:r>
-          <w:rPr>
-            <w:rStyle w:val="Hyperlink"/>
-            <w:rFonts w:ascii="Raleway" w:hAnsi="Raleway"/>
-            <w:sz w:val="22"/>
-            <w:szCs w:val="22"/>
-          </w:rPr>
-          <w:t>countdustula/Inventory_Management_System</w:t>
+          <w:t>ory_Management_System</w:t>
         </w:r>
       </w:hyperlink>
       <w:r>

--- a/portfolio/Dustin Park Resume.docx
+++ b/portfolio/Dustin Park Resume.docx
@@ -102,8 +102,6 @@
       <w:r>
         <w:rPr>
           <w:rFonts w:ascii="Raleway" w:hAnsi="Raleway"/>
-          <w:b/>
-          <w:bCs/>
           <w:sz w:val="32"/>
           <w:szCs w:val="32"/>
         </w:rPr>
@@ -336,7 +334,31 @@
           <w:sz w:val="32"/>
           <w:szCs w:val="32"/>
         </w:rPr>
-        <w:t>OOP in Java, C++, Mobile Development, PostgreSQL, Data Structures &amp; Algorithms</w:t>
+        <w:t xml:space="preserve">OOP in Java, Mobile Development, </w:t>
+      </w:r>
+      <w:r>
+        <w:rPr>
+          <w:rFonts w:ascii="Raleway" w:hAnsi="Raleway"/>
+          <w:sz w:val="32"/>
+          <w:szCs w:val="32"/>
+        </w:rPr>
+        <w:t>Database management,</w:t>
+      </w:r>
+      <w:r>
+        <w:rPr>
+          <w:rFonts w:ascii="Raleway" w:hAnsi="Raleway"/>
+          <w:sz w:val="32"/>
+          <w:szCs w:val="32"/>
+        </w:rPr>
+        <w:t xml:space="preserve"> Data Structures &amp; Algorithms</w:t>
+      </w:r>
+      <w:r>
+        <w:rPr>
+          <w:rFonts w:ascii="Raleway" w:hAnsi="Raleway"/>
+          <w:sz w:val="32"/>
+          <w:szCs w:val="32"/>
+        </w:rPr>
+        <w:t>, Web Development</w:t>
       </w:r>
     </w:p>
     <w:p>
@@ -353,12 +375,92 @@
       <w:r>
         <w:rPr>
           <w:rFonts w:ascii="Raleway" w:hAnsi="Raleway"/>
+          <w:sz w:val="32"/>
+          <w:szCs w:val="32"/>
+        </w:rPr>
+        <w:t>•</w:t>
+      </w:r>
+      <w:r>
+        <w:rPr>
+          <w:rFonts w:ascii="Raleway" w:hAnsi="Raleway"/>
+          <w:sz w:val="32"/>
+          <w:szCs w:val="32"/>
+        </w:rPr>
+        <w:t xml:space="preserve"> </w:t>
+      </w:r>
+      <w:r>
+        <w:rPr>
+          <w:rFonts w:ascii="Raleway" w:hAnsi="Raleway"/>
           <w:b/>
           <w:bCs/>
           <w:sz w:val="32"/>
           <w:szCs w:val="32"/>
         </w:rPr>
         <w:t>CompTIA A+ Certified</w:t>
+      </w:r>
+    </w:p>
+    <w:p>
+      <w:pPr>
+        <w:spacing w:line="288" w:lineRule="auto"/>
+        <w:rPr>
+          <w:rFonts w:ascii="Raleway" w:hAnsi="Raleway"/>
+          <w:b/>
+          <w:bCs/>
+          <w:sz w:val="32"/>
+          <w:szCs w:val="32"/>
+        </w:rPr>
+      </w:pPr>
+      <w:r>
+        <w:rPr>
+          <w:rFonts w:ascii="Raleway" w:hAnsi="Raleway"/>
+          <w:b/>
+          <w:bCs/>
+          <w:sz w:val="32"/>
+          <w:szCs w:val="32"/>
+        </w:rPr>
+        <w:t xml:space="preserve">• </w:t>
+      </w:r>
+      <w:r>
+        <w:rPr>
+          <w:rFonts w:ascii="Raleway" w:hAnsi="Raleway"/>
+          <w:b/>
+          <w:bCs/>
+          <w:sz w:val="32"/>
+          <w:szCs w:val="32"/>
+        </w:rPr>
+        <w:t>CompTIA Project+ Certified</w:t>
+      </w:r>
+    </w:p>
+    <w:p>
+      <w:pPr>
+        <w:spacing w:line="288" w:lineRule="auto"/>
+        <w:rPr>
+          <w:rFonts w:ascii="Raleway" w:hAnsi="Raleway"/>
+          <w:b/>
+          <w:bCs/>
+          <w:sz w:val="32"/>
+          <w:szCs w:val="32"/>
+        </w:rPr>
+      </w:pPr>
+      <w:r>
+        <w:rPr>
+          <w:rFonts w:ascii="Raleway" w:hAnsi="Raleway"/>
+          <w:b/>
+          <w:bCs/>
+          <w:sz w:val="32"/>
+          <w:szCs w:val="32"/>
+        </w:rPr>
+        <w:t xml:space="preserve">• </w:t>
+      </w:r>
+      <w:r>
+        <w:rPr>
+          <w:rFonts w:ascii="Raleway" w:hAnsi="Raleway"/>
+          <w:b/>
+          <w:bCs/>
+          <w:sz w:val="32"/>
+          <w:szCs w:val="32"/>
+        </w:rPr>
+        <w:t>ITILv4 Certified</w:t>
       </w:r>
     </w:p>
     <w:p>
@@ -383,7 +485,7 @@
           <w:szCs w:val="36"/>
           <w:u w:color="7F7F7F"/>
         </w:rPr>
-        <w:t>Skills</w:t>
+        <w:t>Languages</w:t>
       </w:r>
     </w:p>
     <w:p>
@@ -397,51 +499,38 @@
       <w:r>
         <w:rPr>
           <w:rFonts w:ascii="Raleway" w:hAnsi="Raleway"/>
+          <w:b/>
+          <w:bCs/>
+          <w:sz w:val="32"/>
+          <w:szCs w:val="32"/>
+        </w:rPr>
+        <w:t>•</w:t>
+      </w:r>
+      <w:r>
+        <w:rPr>
+          <w:rFonts w:ascii="Raleway" w:hAnsi="Raleway"/>
+          <w:b/>
+          <w:bCs/>
+          <w:sz w:val="32"/>
+          <w:szCs w:val="32"/>
+        </w:rPr>
+        <w:t xml:space="preserve"> </w:t>
+      </w:r>
+      <w:r>
+        <w:rPr>
+          <w:rFonts w:ascii="Raleway" w:hAnsi="Raleway"/>
           <w:sz w:val="36"/>
           <w:szCs w:val="36"/>
         </w:rPr>
-        <w:t>Languages:</w:t>
-      </w:r>
-      <w:r>
-        <w:rPr>
-          <w:rFonts w:ascii="Raleway" w:hAnsi="Raleway"/>
-          <w:sz w:val="36"/>
-          <w:szCs w:val="36"/>
-        </w:rPr>
-        <w:tab/>
-      </w:r>
-      <w:r>
-        <w:rPr>
-          <w:rFonts w:ascii="Raleway" w:eastAsia="Raleway" w:hAnsi="Raleway" w:cs="Raleway"/>
-          <w:sz w:val="36"/>
-          <w:szCs w:val="36"/>
-        </w:rPr>
-        <w:tab/>
-      </w:r>
-      <w:r>
-        <w:rPr>
-          <w:rFonts w:ascii="Raleway" w:hAnsi="Raleway"/>
-          <w:sz w:val="36"/>
-          <w:szCs w:val="36"/>
-        </w:rPr>
         <w:t xml:space="preserve">Java, SQL, HTML/CSS/JS </w:t>
       </w:r>
     </w:p>
     <w:p>
       <w:pPr>
         <w:rPr>
-          <w:rFonts w:ascii="Raleway" w:eastAsia="Raleway" w:hAnsi="Raleway" w:cs="Raleway"/>
-          <w:sz w:val="36"/>
-          <w:szCs w:val="36"/>
-        </w:rPr>
-      </w:pPr>
-    </w:p>
-    <w:p>
-      <w:pPr>
-        <w:rPr>
-          <w:rFonts w:ascii="Raleway" w:eastAsia="Raleway" w:hAnsi="Raleway" w:cs="Raleway"/>
-          <w:sz w:val="22"/>
-          <w:szCs w:val="22"/>
+          <w:rFonts w:ascii="Raleway" w:hAnsi="Raleway"/>
+          <w:sz w:val="18"/>
+          <w:szCs w:val="18"/>
         </w:rPr>
       </w:pPr>
     </w:p>
@@ -602,25 +691,7 @@
             <w:sz w:val="22"/>
             <w:szCs w:val="22"/>
           </w:rPr>
-          <w:t>https://countdustula.github.io/portfol</w:t>
-        </w:r>
-        <w:r>
-          <w:rPr>
-            <w:rStyle w:val="Hyperlink"/>
-            <w:rFonts w:ascii="Raleway" w:hAnsi="Raleway"/>
-            <w:sz w:val="22"/>
-            <w:szCs w:val="22"/>
-          </w:rPr>
-          <w:t>i</w:t>
-        </w:r>
-        <w:r>
-          <w:rPr>
-            <w:rStyle w:val="Hyperlink"/>
-            <w:rFonts w:ascii="Raleway" w:hAnsi="Raleway"/>
-            <w:sz w:val="22"/>
-            <w:szCs w:val="22"/>
-          </w:rPr>
-          <w:t xml:space="preserve">o/ </w:t>
+          <w:t xml:space="preserve">https://countdustula.github.io/portfolio/ </w:t>
         </w:r>
         <w:r>
           <w:rPr>
@@ -678,25 +749,15 @@
           <w:sz w:val="28"/>
           <w:szCs w:val="28"/>
         </w:rPr>
-        <w:t xml:space="preserve"> Website created utilizing SCSS and </w:t>
-      </w:r>
-      <w:proofErr w:type="spellStart"/>
-      <w:r>
-        <w:rPr>
-          <w:rFonts w:ascii="Raleway" w:hAnsi="Raleway"/>
-          <w:sz w:val="28"/>
-          <w:szCs w:val="28"/>
-        </w:rPr>
-        <w:t>Javascript</w:t>
-      </w:r>
-      <w:proofErr w:type="spellEnd"/>
-      <w:r>
-        <w:rPr>
-          <w:rFonts w:ascii="Raleway" w:hAnsi="Raleway"/>
-          <w:sz w:val="28"/>
-          <w:szCs w:val="28"/>
-        </w:rPr>
-        <w:t xml:space="preserve"> to display my web development experience</w:t>
+        <w:t xml:space="preserve"> </w:t>
+      </w:r>
+      <w:r>
+        <w:rPr>
+          <w:rFonts w:ascii="Raleway" w:hAnsi="Raleway"/>
+          <w:sz w:val="28"/>
+          <w:szCs w:val="28"/>
+        </w:rPr>
+        <w:t>Website that functions as my portfolio.  Maintained and updated with Git.</w:t>
       </w:r>
     </w:p>
     <w:p>
@@ -721,25 +782,30 @@
           <w:sz w:val="28"/>
           <w:szCs w:val="28"/>
         </w:rPr>
-        <w:t>Also works as one-stop-shop for my projects</w:t>
-      </w:r>
+        <w:t>W</w:t>
+      </w:r>
+      <w:r>
+        <w:rPr>
+          <w:rFonts w:ascii="Raleway" w:hAnsi="Raleway"/>
+          <w:sz w:val="28"/>
+          <w:szCs w:val="28"/>
+        </w:rPr>
+        <w:t>orks as one-stop-shop for my projects</w:t>
+      </w:r>
+    </w:p>
+    <w:p>
+      <w:pPr>
+        <w:rPr>
+          <w:rFonts w:ascii="Raleway" w:hAnsi="Raleway"/>
+          <w:sz w:val="28"/>
+          <w:szCs w:val="28"/>
+        </w:rPr>
+      </w:pPr>
     </w:p>
     <w:p>
       <w:pPr>
         <w:spacing w:line="20" w:lineRule="atLeast"/>
         <w:rPr>
-          <w:rFonts w:ascii="Raleway" w:hAnsi="Raleway"/>
-          <w:b/>
-          <w:bCs/>
-          <w:sz w:val="32"/>
-          <w:szCs w:val="32"/>
-        </w:rPr>
-      </w:pPr>
-    </w:p>
-    <w:p>
-      <w:pPr>
-        <w:spacing w:line="20" w:lineRule="atLeast"/>
-        <w:rPr>
           <w:rFonts w:ascii="Raleway" w:eastAsia="Raleway" w:hAnsi="Raleway" w:cs="Raleway"/>
           <w:color w:val="7F7F7F"/>
           <w:sz w:val="32"/>
@@ -755,7 +821,7 @@
           <w:sz w:val="32"/>
           <w:szCs w:val="32"/>
         </w:rPr>
-        <w:t>Inventory Management System</w:t>
+        <w:t>Semester Planner App</w:t>
       </w:r>
       <w:r>
         <w:rPr>
@@ -876,25 +942,7 @@
             <w:sz w:val="22"/>
             <w:szCs w:val="22"/>
           </w:rPr>
-          <w:t>https://github.com/countdustula/Inven</w:t>
-        </w:r>
-        <w:r>
-          <w:rPr>
-            <w:rStyle w:val="Hyperlink"/>
-            <w:rFonts w:ascii="Raleway" w:hAnsi="Raleway"/>
-            <w:sz w:val="22"/>
-            <w:szCs w:val="22"/>
-          </w:rPr>
-          <w:t>t</w:t>
-        </w:r>
-        <w:r>
-          <w:rPr>
-            <w:rStyle w:val="Hyperlink"/>
-            <w:rFonts w:ascii="Raleway" w:hAnsi="Raleway"/>
-            <w:sz w:val="22"/>
-            <w:szCs w:val="22"/>
-          </w:rPr>
-          <w:t>ory_Management_System</w:t>
+          <w:t>https://github.com/countdustula/Semester_Scheduler</w:t>
         </w:r>
       </w:hyperlink>
       <w:r>
@@ -915,51 +963,11 @@
         </w:rPr>
         <w:tab/>
       </w:r>
-      <w:r>
-        <w:rPr>
-          <w:rFonts w:ascii="Raleway" w:eastAsia="Raleway" w:hAnsi="Raleway" w:cs="Raleway"/>
-          <w:b/>
-          <w:bCs/>
-          <w:sz w:val="22"/>
-          <w:szCs w:val="22"/>
-        </w:rPr>
-        <w:tab/>
-      </w:r>
-      <w:r>
-        <w:rPr>
-          <w:rFonts w:ascii="Raleway" w:eastAsia="Raleway" w:hAnsi="Raleway" w:cs="Raleway"/>
-          <w:b/>
-          <w:bCs/>
-          <w:sz w:val="22"/>
-          <w:szCs w:val="22"/>
-        </w:rPr>
-        <w:tab/>
-      </w:r>
-      <w:r>
-        <w:rPr>
-          <w:rFonts w:ascii="Raleway" w:eastAsia="Raleway" w:hAnsi="Raleway" w:cs="Raleway"/>
-          <w:b/>
-          <w:bCs/>
-          <w:sz w:val="22"/>
-          <w:szCs w:val="22"/>
-        </w:rPr>
-        <w:tab/>
-      </w:r>
-      <w:r>
-        <w:rPr>
-          <w:rFonts w:ascii="Raleway" w:eastAsia="Raleway" w:hAnsi="Raleway" w:cs="Raleway"/>
-          <w:b/>
-          <w:bCs/>
-          <w:sz w:val="22"/>
-          <w:szCs w:val="22"/>
-        </w:rPr>
-        <w:tab/>
-      </w:r>
-    </w:p>
-    <w:p>
-      <w:pPr>
-        <w:rPr>
-          <w:rFonts w:ascii="Raleway" w:eastAsia="Raleway" w:hAnsi="Raleway" w:cs="Raleway"/>
+    </w:p>
+    <w:p>
+      <w:pPr>
+        <w:rPr>
+          <w:rFonts w:ascii="Raleway" w:hAnsi="Raleway"/>
           <w:sz w:val="28"/>
           <w:szCs w:val="28"/>
         </w:rPr>
@@ -978,21 +986,13 @@
           <w:sz w:val="28"/>
           <w:szCs w:val="28"/>
         </w:rPr>
-        <w:t xml:space="preserve">School Project that implements strong OOP principles, by creating both parts and products for hypothetical </w:t>
-      </w:r>
-      <w:r>
-        <w:rPr>
-          <w:rFonts w:ascii="Raleway" w:hAnsi="Raleway"/>
-          <w:sz w:val="28"/>
-          <w:szCs w:val="28"/>
-        </w:rPr>
-        <w:t>business</w:t>
-      </w:r>
-    </w:p>
-    <w:p>
-      <w:pPr>
-        <w:rPr>
-          <w:rFonts w:ascii="Raleway" w:hAnsi="Raleway"/>
+        <w:t>Utilizes the Room framework to save student’s data with SQLite</w:t>
+      </w:r>
+    </w:p>
+    <w:p>
+      <w:pPr>
+        <w:rPr>
+          <w:rFonts w:ascii="Raleway" w:eastAsia="Raleway" w:hAnsi="Raleway" w:cs="Raleway"/>
           <w:sz w:val="28"/>
           <w:szCs w:val="28"/>
         </w:rPr>
@@ -1011,38 +1011,25 @@
           <w:sz w:val="28"/>
           <w:szCs w:val="28"/>
         </w:rPr>
-        <w:t xml:space="preserve">Designed </w:t>
-      </w:r>
-      <w:r>
-        <w:rPr>
-          <w:rFonts w:ascii="Raleway" w:hAnsi="Raleway"/>
-          <w:sz w:val="28"/>
-          <w:szCs w:val="28"/>
-        </w:rPr>
-        <w:t>with</w:t>
-      </w:r>
-      <w:r>
-        <w:rPr>
-          <w:rFonts w:ascii="Raleway" w:hAnsi="Raleway"/>
-          <w:sz w:val="28"/>
-          <w:szCs w:val="28"/>
-        </w:rPr>
-        <w:t xml:space="preserve"> Java, utilizing JavaFX and includes Javadoc</w:t>
-      </w:r>
-    </w:p>
-    <w:p>
-      <w:pPr>
-        <w:rPr>
-          <w:rFonts w:ascii="Raleway" w:hAnsi="Raleway"/>
-          <w:sz w:val="28"/>
-          <w:szCs w:val="28"/>
-        </w:rPr>
-      </w:pPr>
+        <w:t>Personally used for tracking my upcoming classes and semesters</w:t>
+      </w:r>
     </w:p>
     <w:p>
       <w:pPr>
         <w:spacing w:line="20" w:lineRule="atLeast"/>
         <w:rPr>
+          <w:rFonts w:ascii="Raleway" w:hAnsi="Raleway"/>
+          <w:b/>
+          <w:bCs/>
+          <w:sz w:val="32"/>
+          <w:szCs w:val="32"/>
+        </w:rPr>
+      </w:pPr>
+    </w:p>
+    <w:p>
+      <w:pPr>
+        <w:spacing w:line="20" w:lineRule="atLeast"/>
+        <w:rPr>
           <w:rFonts w:ascii="Raleway" w:eastAsia="Raleway" w:hAnsi="Raleway" w:cs="Raleway"/>
           <w:color w:val="7F7F7F"/>
           <w:sz w:val="32"/>
@@ -1058,7 +1045,7 @@
           <w:sz w:val="32"/>
           <w:szCs w:val="32"/>
         </w:rPr>
-        <w:t>Semester Planner App</w:t>
+        <w:t>Inventory Management System</w:t>
       </w:r>
       <w:r>
         <w:rPr>
@@ -1179,25 +1166,7 @@
             <w:sz w:val="22"/>
             <w:szCs w:val="22"/>
           </w:rPr>
-          <w:t>https://github.com/countd</w:t>
-        </w:r>
-        <w:r>
-          <w:rPr>
-            <w:rStyle w:val="Hyperlink"/>
-            <w:rFonts w:ascii="Raleway" w:hAnsi="Raleway"/>
-            <w:sz w:val="22"/>
-            <w:szCs w:val="22"/>
-          </w:rPr>
-          <w:t>u</w:t>
-        </w:r>
-        <w:r>
-          <w:rPr>
-            <w:rStyle w:val="Hyperlink"/>
-            <w:rFonts w:ascii="Raleway" w:hAnsi="Raleway"/>
-            <w:sz w:val="22"/>
-            <w:szCs w:val="22"/>
-          </w:rPr>
-          <w:t>stula/Semester_Scheduler</w:t>
+          <w:t>https://github.com/countdustula/Inventory_Management_System</w:t>
         </w:r>
       </w:hyperlink>
       <w:r>
@@ -1281,13 +1250,37 @@
           <w:sz w:val="28"/>
           <w:szCs w:val="28"/>
         </w:rPr>
-        <w:t>Android Application written in Java</w:t>
-      </w:r>
-    </w:p>
-    <w:p>
-      <w:pPr>
-        <w:rPr>
-          <w:rFonts w:ascii="Raleway" w:eastAsia="Raleway" w:hAnsi="Raleway" w:cs="Raleway"/>
+        <w:t xml:space="preserve">School </w:t>
+      </w:r>
+      <w:r>
+        <w:rPr>
+          <w:rFonts w:ascii="Raleway" w:hAnsi="Raleway"/>
+          <w:sz w:val="28"/>
+          <w:szCs w:val="28"/>
+        </w:rPr>
+        <w:t>p</w:t>
+      </w:r>
+      <w:r>
+        <w:rPr>
+          <w:rFonts w:ascii="Raleway" w:hAnsi="Raleway"/>
+          <w:sz w:val="28"/>
+          <w:szCs w:val="28"/>
+        </w:rPr>
+        <w:t>roject that implements strong OOP principle</w:t>
+      </w:r>
+      <w:r>
+        <w:rPr>
+          <w:rFonts w:ascii="Raleway" w:hAnsi="Raleway"/>
+          <w:sz w:val="28"/>
+          <w:szCs w:val="28"/>
+        </w:rPr>
+        <w:t>s</w:t>
+      </w:r>
+    </w:p>
+    <w:p>
+      <w:pPr>
+        <w:rPr>
+          <w:rFonts w:ascii="Raleway" w:hAnsi="Raleway"/>
           <w:sz w:val="28"/>
           <w:szCs w:val="28"/>
         </w:rPr>
@@ -1306,17 +1299,42 @@
           <w:sz w:val="28"/>
           <w:szCs w:val="28"/>
         </w:rPr>
-        <w:t>Utilizes the Room framework to save data with SQLite</w:t>
-      </w:r>
-    </w:p>
-    <w:p>
-      <w:pPr>
-        <w:rPr>
-          <w:rFonts w:ascii="Raleway" w:eastAsia="Raleway" w:hAnsi="Raleway" w:cs="Raleway"/>
-          <w:sz w:val="28"/>
-          <w:szCs w:val="28"/>
-        </w:rPr>
-      </w:pPr>
+        <w:t xml:space="preserve">Designed </w:t>
+      </w:r>
+      <w:r>
+        <w:rPr>
+          <w:rFonts w:ascii="Raleway" w:hAnsi="Raleway"/>
+          <w:sz w:val="28"/>
+          <w:szCs w:val="28"/>
+        </w:rPr>
+        <w:t>with</w:t>
+      </w:r>
+      <w:r>
+        <w:rPr>
+          <w:rFonts w:ascii="Raleway" w:hAnsi="Raleway"/>
+          <w:sz w:val="28"/>
+          <w:szCs w:val="28"/>
+        </w:rPr>
+        <w:t xml:space="preserve"> Java, utilizing JavaFX and includes </w:t>
+      </w:r>
+      <w:proofErr w:type="spellStart"/>
+      <w:r>
+        <w:rPr>
+          <w:rFonts w:ascii="Raleway" w:hAnsi="Raleway"/>
+          <w:sz w:val="28"/>
+          <w:szCs w:val="28"/>
+        </w:rPr>
+        <w:t>Javadoc</w:t>
+      </w:r>
+      <w:r>
+        <w:rPr>
+          <w:rFonts w:ascii="Raleway" w:hAnsi="Raleway"/>
+          <w:sz w:val="28"/>
+          <w:szCs w:val="28"/>
+        </w:rPr>
+        <w:t>s</w:t>
+      </w:r>
+      <w:proofErr w:type="spellEnd"/>
     </w:p>
     <w:p>
       <w:pPr>
@@ -1330,24 +1348,228 @@
           <w:u w:color="7F7F7F"/>
         </w:rPr>
       </w:pPr>
-      <w:r>
-        <w:rPr>
-          <w:rFonts w:ascii="Raleway" w:hAnsi="Raleway"/>
-        </w:rPr>
+    </w:p>
+    <w:p>
+      <w:pPr>
+        <w:pBdr>
+          <w:bottom w:val="single" w:sz="4" w:space="0" w:color="000000"/>
+        </w:pBdr>
+        <w:spacing w:line="360" w:lineRule="auto"/>
+        <w:rPr>
+          <w:rFonts w:ascii="Raleway" w:eastAsia="Raleway" w:hAnsi="Raleway" w:cs="Raleway"/>
+          <w:b/>
+          <w:bCs/>
+          <w:color w:val="7F7F7F"/>
+          <w:sz w:val="18"/>
+          <w:szCs w:val="18"/>
+          <w:u w:color="7F7F7F"/>
+        </w:rPr>
+      </w:pPr>
+      <w:r>
+        <w:rPr>
+          <w:rFonts w:ascii="Raleway" w:hAnsi="Raleway"/>
+          <w:b/>
+          <w:bCs/>
+          <w:color w:val="7F7F7F"/>
+          <w:sz w:val="36"/>
+          <w:szCs w:val="36"/>
+          <w:u w:color="7F7F7F"/>
+        </w:rPr>
+        <w:t>Professional History</w:t>
+      </w:r>
+    </w:p>
+    <w:p>
+      <w:pPr>
+        <w:spacing w:line="20" w:lineRule="atLeast"/>
+        <w:rPr>
+          <w:rFonts w:ascii="Raleway" w:eastAsia="Raleway" w:hAnsi="Raleway" w:cs="Raleway"/>
+          <w:b/>
+          <w:bCs/>
+          <w:color w:val="7F7F7F"/>
+          <w:sz w:val="18"/>
+          <w:szCs w:val="18"/>
+          <w:u w:color="7F7F7F"/>
+        </w:rPr>
+      </w:pPr>
+    </w:p>
+    <w:p>
+      <w:pPr>
+        <w:spacing w:line="20" w:lineRule="atLeast"/>
+        <w:rPr>
+          <w:rFonts w:ascii="Raleway" w:eastAsia="Raleway" w:hAnsi="Raleway" w:cs="Raleway"/>
+          <w:color w:val="7F7F7F"/>
+          <w:sz w:val="32"/>
+          <w:szCs w:val="32"/>
+          <w:u w:color="7F7F7F"/>
+        </w:rPr>
+      </w:pPr>
+      <w:r>
+        <w:rPr>
+          <w:rFonts w:ascii="Raleway" w:hAnsi="Raleway"/>
+          <w:b/>
+          <w:bCs/>
+          <w:sz w:val="32"/>
+          <w:szCs w:val="32"/>
+        </w:rPr>
+        <w:t>Trader Joe’s Section Leader</w:t>
+      </w:r>
+      <w:r>
+        <w:rPr>
+          <w:rFonts w:ascii="Raleway" w:eastAsia="Raleway" w:hAnsi="Raleway" w:cs="Raleway"/>
+          <w:b/>
+          <w:bCs/>
+          <w:sz w:val="32"/>
+          <w:szCs w:val="32"/>
+        </w:rPr>
+        <w:tab/>
+      </w:r>
+      <w:r>
+        <w:rPr>
+          <w:rFonts w:ascii="Raleway" w:eastAsia="Raleway" w:hAnsi="Raleway" w:cs="Raleway"/>
+          <w:b/>
+          <w:bCs/>
+          <w:sz w:val="32"/>
+          <w:szCs w:val="32"/>
+        </w:rPr>
+        <w:tab/>
+      </w:r>
+      <w:r>
+        <w:rPr>
+          <w:rFonts w:ascii="Raleway" w:eastAsia="Raleway" w:hAnsi="Raleway" w:cs="Raleway"/>
+          <w:b/>
+          <w:bCs/>
+          <w:sz w:val="32"/>
+          <w:szCs w:val="32"/>
+        </w:rPr>
+        <w:tab/>
+      </w:r>
+      <w:r>
+        <w:rPr>
+          <w:rFonts w:ascii="Raleway" w:eastAsia="Raleway" w:hAnsi="Raleway" w:cs="Raleway"/>
+          <w:b/>
+          <w:bCs/>
+          <w:sz w:val="32"/>
+          <w:szCs w:val="32"/>
+        </w:rPr>
+        <w:tab/>
+      </w:r>
+      <w:r>
+        <w:rPr>
+          <w:rFonts w:ascii="Raleway" w:eastAsia="Raleway" w:hAnsi="Raleway" w:cs="Raleway"/>
+          <w:b/>
+          <w:bCs/>
+          <w:sz w:val="32"/>
+          <w:szCs w:val="32"/>
+        </w:rPr>
+        <w:tab/>
+      </w:r>
+      <w:r>
+        <w:rPr>
+          <w:rFonts w:ascii="Raleway" w:eastAsia="Raleway" w:hAnsi="Raleway" w:cs="Raleway"/>
+          <w:b/>
+          <w:bCs/>
+          <w:sz w:val="32"/>
+          <w:szCs w:val="32"/>
+        </w:rPr>
+        <w:tab/>
         <w:t xml:space="preserve"> </w:t>
       </w:r>
     </w:p>
     <w:p>
       <w:pPr>
-        <w:rPr>
-          <w:rFonts w:ascii="Raleway" w:eastAsia="Raleway" w:hAnsi="Raleway" w:cs="Raleway"/>
-        </w:rPr>
-      </w:pPr>
-    </w:p>
-    <w:p>
-      <w:pPr>
         <w:spacing w:line="288" w:lineRule="auto"/>
-      </w:pPr>
+        <w:rPr>
+          <w:rFonts w:ascii="Raleway" w:eastAsia="Raleway" w:hAnsi="Raleway" w:cs="Raleway"/>
+          <w:color w:val="7F7F7F"/>
+          <w:sz w:val="22"/>
+          <w:szCs w:val="22"/>
+          <w:u w:color="7F7F7F"/>
+        </w:rPr>
+      </w:pPr>
+      <w:r>
+        <w:rPr>
+          <w:rFonts w:ascii="Raleway" w:hAnsi="Raleway"/>
+          <w:sz w:val="22"/>
+          <w:szCs w:val="22"/>
+        </w:rPr>
+        <w:t>August</w:t>
+      </w:r>
+      <w:r>
+        <w:rPr>
+          <w:rFonts w:ascii="Raleway" w:hAnsi="Raleway"/>
+          <w:sz w:val="22"/>
+          <w:szCs w:val="22"/>
+        </w:rPr>
+        <w:t xml:space="preserve"> 2019 - Now</w:t>
+      </w:r>
+      <w:r>
+        <w:rPr>
+          <w:rFonts w:ascii="Raleway" w:eastAsia="Raleway" w:hAnsi="Raleway" w:cs="Raleway"/>
+          <w:b/>
+          <w:bCs/>
+          <w:sz w:val="22"/>
+          <w:szCs w:val="22"/>
+        </w:rPr>
+        <w:tab/>
+      </w:r>
+    </w:p>
+    <w:p>
+      <w:pPr>
+        <w:rPr>
+          <w:rFonts w:ascii="Raleway" w:eastAsia="Raleway" w:hAnsi="Raleway" w:cs="Raleway"/>
+          <w:sz w:val="28"/>
+          <w:szCs w:val="28"/>
+        </w:rPr>
+      </w:pPr>
+      <w:r>
+        <w:rPr>
+          <w:rFonts w:ascii="Raleway" w:hAnsi="Raleway"/>
+          <w:sz w:val="28"/>
+          <w:szCs w:val="28"/>
+        </w:rPr>
+        <w:t>•</w:t>
+      </w:r>
+      <w:r>
+        <w:rPr>
+          <w:rFonts w:ascii="Raleway" w:hAnsi="Raleway"/>
+          <w:sz w:val="28"/>
+          <w:szCs w:val="28"/>
+        </w:rPr>
+        <w:t xml:space="preserve"> Lead crew members to run the nut and dried frui</w:t>
+      </w:r>
+      <w:r>
+        <w:rPr>
+          <w:rFonts w:ascii="Raleway" w:hAnsi="Raleway"/>
+          <w:sz w:val="28"/>
+          <w:szCs w:val="28"/>
+        </w:rPr>
+        <w:t>t and nut section</w:t>
+      </w:r>
+    </w:p>
+    <w:p>
+      <w:pPr>
+        <w:rPr>
+          <w:rFonts w:ascii="Raleway" w:hAnsi="Raleway"/>
+          <w:sz w:val="28"/>
+          <w:szCs w:val="28"/>
+        </w:rPr>
+      </w:pPr>
+      <w:r>
+        <w:rPr>
+          <w:rFonts w:ascii="Raleway" w:hAnsi="Raleway"/>
+          <w:sz w:val="28"/>
+          <w:szCs w:val="28"/>
+        </w:rPr>
+        <w:t>•</w:t>
+      </w:r>
+      <w:r>
+        <w:rPr>
+          <w:rFonts w:ascii="Raleway" w:hAnsi="Raleway"/>
+          <w:sz w:val="28"/>
+          <w:szCs w:val="28"/>
+        </w:rPr>
+        <w:t xml:space="preserve"> Privilege of serving and interacting with thousands of customers a day</w:t>
+      </w:r>
     </w:p>
     <w:sectPr>
       <w:headerReference w:type="default" r:id="rId9"/>
